--- a/2018年05月22日问题单.docx
+++ b/2018年05月22日问题单.docx
@@ -289,12 +289,12 @@
     <w:p>
       <w:pPr>
         <w:rPr>
-          <w:color w:val="FF0000"/>
-        </w:rPr>
-      </w:pPr>
-      <w:r>
-        <w:rPr>
-          <w:color w:val="FF0000"/>
+          <w:color w:val="000000" w:themeColor="text1"/>
+        </w:rPr>
+      </w:pPr>
+      <w:r>
+        <w:rPr>
+          <w:color w:val="000000" w:themeColor="text1"/>
         </w:rPr>
         <w:t>十四、积分显示扣分，但是前台显示没扣，前台后台积分不同步？更新问题？</w:t>
       </w:r>
@@ -302,12 +302,12 @@
     <w:p>
       <w:pPr>
         <w:rPr>
-          <w:color w:val="FF0000"/>
-        </w:rPr>
-      </w:pPr>
-      <w:r>
-        <w:rPr>
-          <w:color w:val="FF0000"/>
+          <w:color w:val="000000" w:themeColor="text1"/>
+        </w:rPr>
+      </w:pPr>
+      <w:r>
+        <w:rPr>
+          <w:color w:val="000000" w:themeColor="text1"/>
         </w:rPr>
         <w:t>熊乾宏：同步问题，需要修改，还没改。</w:t>
       </w:r>
@@ -408,12 +408,12 @@
     <w:p>
       <w:pPr>
         <w:rPr>
-          <w:color w:val="FF0000"/>
-        </w:rPr>
-      </w:pPr>
-      <w:r>
-        <w:rPr>
-          <w:color w:val="FF0000"/>
+          <w:color w:val="000000" w:themeColor="text1"/>
+        </w:rPr>
+      </w:pPr>
+      <w:r>
+        <w:rPr>
+          <w:color w:val="000000" w:themeColor="text1"/>
         </w:rPr>
         <w:t>二十二、当周小姐对奥师傅评价后， 评价数据需要重新登录奥师傅账号才能看到？刷新没用？</w:t>
       </w:r>
@@ -421,12 +421,12 @@
     <w:p>
       <w:pPr>
         <w:rPr>
-          <w:color w:val="FF0000"/>
-        </w:rPr>
-      </w:pPr>
-      <w:r>
-        <w:rPr>
-          <w:color w:val="FF0000"/>
+          <w:color w:val="000000" w:themeColor="text1"/>
+        </w:rPr>
+      </w:pPr>
+      <w:r>
+        <w:rPr>
+          <w:color w:val="000000" w:themeColor="text1"/>
         </w:rPr>
         <w:t>熊乾宏：实时更新问题</w:t>
       </w:r>
@@ -434,12 +434,12 @@
     <w:p>
       <w:pPr>
         <w:rPr>
-          <w:color w:val="FF0000"/>
-        </w:rPr>
-      </w:pPr>
-      <w:r>
-        <w:rPr>
-          <w:color w:val="FF0000"/>
+          <w:color w:val="000000" w:themeColor="text1"/>
+        </w:rPr>
+      </w:pPr>
+      <w:r>
+        <w:rPr>
+          <w:color w:val="000000" w:themeColor="text1"/>
         </w:rPr>
         <w:t>二十三、我发现好多东西，马上不会有反应，必须重新登录后才能获取新的信息，比如：给周小姐充值，充值记录都显示给周小姐了，但是积分任然为0</w:t>
       </w:r>
@@ -447,12 +447,12 @@
     <w:p>
       <w:pPr>
         <w:rPr>
-          <w:color w:val="FF0000"/>
-        </w:rPr>
-      </w:pPr>
-      <w:r>
-        <w:rPr>
-          <w:color w:val="FF0000"/>
+          <w:color w:val="000000" w:themeColor="text1"/>
+        </w:rPr>
+      </w:pPr>
+      <w:r>
+        <w:rPr>
+          <w:color w:val="000000" w:themeColor="text1"/>
         </w:rPr>
         <w:t>熊乾宏：实时更新问题</w:t>
       </w:r>
@@ -518,241 +518,249 @@
         </w:rPr>
         <w:t>熊乾宏：可以改</w:t>
       </w:r>
+    </w:p>
+    <w:p>
+      <w:pPr>
+        <w:rPr>
+          <w:color w:val="000000" w:themeColor="text1"/>
+        </w:rPr>
+      </w:pPr>
+      <w:r>
+        <w:rPr>
+          <w:color w:val="000000" w:themeColor="text1"/>
+        </w:rPr>
+        <w:t>二十七、在空闲忙碌和托管设置中， 设置了忙碌和托管，前台也改变了，但是在个人信息里面默认为空闲和自主！</w:t>
+      </w:r>
+    </w:p>
+    <w:p>
+      <w:pPr>
+        <w:rPr>
+          <w:color w:val="FF0000"/>
+        </w:rPr>
+      </w:pPr>
+      <w:r>
+        <w:rPr>
+          <w:color w:val="FF0000"/>
+        </w:rPr>
+        <w:t xml:space="preserve">        对了，上次说托管是怎么解决呢？</w:t>
+      </w:r>
+    </w:p>
+    <w:p>
+      <w:pPr>
+        <w:rPr>
+          <w:color w:val="000000" w:themeColor="text1"/>
+        </w:rPr>
+      </w:pPr>
+      <w:r>
+        <w:rPr>
+          <w:color w:val="000000" w:themeColor="text1"/>
+        </w:rPr>
+        <w:t>熊乾宏：实时更新问题</w:t>
+      </w:r>
+    </w:p>
+    <w:p>
+      <w:pPr>
+        <w:rPr>
+          <w:color w:val="FF0000"/>
+        </w:rPr>
+      </w:pPr>
+      <w:r>
+        <w:rPr>
+          <w:color w:val="FF0000"/>
+        </w:rPr>
+        <w:t>二十八、工匠等级在前后台都没有信息，只有个人资料里有</w:t>
+      </w:r>
+    </w:p>
+    <w:p>
+      <w:pPr>
+        <w:rPr>
+          <w:color w:val="FF0000"/>
+        </w:rPr>
+      </w:pPr>
+      <w:r>
+        <w:rPr>
+          <w:color w:val="FF0000"/>
+        </w:rPr>
+        <w:t>熊乾宏：没懂</w:t>
+      </w:r>
+    </w:p>
+    <w:p>
+      <w:pPr>
+        <w:rPr>
+          <w:color w:val="000000" w:themeColor="text1"/>
+        </w:rPr>
+      </w:pPr>
+      <w:r>
+        <w:rPr>
+          <w:color w:val="000000" w:themeColor="text1"/>
+        </w:rPr>
+        <w:t>二十九、很多信息实现实时更新怎么办？</w:t>
+      </w:r>
+    </w:p>
+    <w:p>
+      <w:pPr>
+        <w:rPr>
+          <w:color w:val="000000" w:themeColor="text1"/>
+        </w:rPr>
+      </w:pPr>
+      <w:r>
+        <w:rPr>
+          <w:color w:val="000000" w:themeColor="text1"/>
+        </w:rPr>
+        <w:t>熊乾宏：实时更新问题</w:t>
+      </w:r>
+    </w:p>
+    <w:p>
+      <w:pPr>
+        <w:rPr>
+          <w:color w:val="FF0000"/>
+        </w:rPr>
+      </w:pPr>
+      <w:r>
+        <w:rPr>
+          <w:color w:val="FF0000"/>
+        </w:rPr>
+        <w:t>三十、后台搜索问题，比如，我要搜索ID</w:t>
+      </w:r>
+    </w:p>
+    <w:p>
+      <w:pPr>
+        <w:rPr>
+          <w:color w:val="FF0000"/>
+        </w:rPr>
+      </w:pPr>
+      <w:r>
+        <w:rPr>
+          <w:color w:val="FF0000"/>
+        </w:rPr>
+        <w:t>熊乾宏：可以改</w:t>
+      </w:r>
+    </w:p>
+    <w:p>
+      <w:pPr>
+        <w:rPr>
+          <w:color w:val="000000" w:themeColor="text1"/>
+        </w:rPr>
+      </w:pPr>
+      <w:r>
+        <w:rPr>
+          <w:color w:val="000000" w:themeColor="text1"/>
+        </w:rPr>
+        <w:t>三十一、前台交易记录是循环滚动显示的？前台提现失败</w:t>
+      </w:r>
+    </w:p>
+    <w:p>
+      <w:pPr>
+        <w:rPr>
+          <w:color w:val="000000" w:themeColor="text1"/>
+        </w:rPr>
+      </w:pPr>
+      <w:r>
+        <w:rPr>
+          <w:color w:val="000000" w:themeColor="text1"/>
+        </w:rPr>
+        <w:t>熊乾宏：积分展示有bug 需要改;提现整个流程是通的，主要还是实时更新问题；</w:t>
+      </w:r>
+    </w:p>
+    <w:p>
+      <w:pPr>
+        <w:rPr>
+          <w:color w:val="FF0000"/>
+        </w:rPr>
+      </w:pPr>
+      <w:r>
+        <w:rPr>
+          <w:color w:val="000000" w:themeColor="text1"/>
+        </w:rPr>
+        <w:t>三十二、个人资料里面头像下面那个名称也获取实名名字吧，如果没有实名就是昵称了。也就是说对于实名的，</w:t>
+      </w:r>
+      <w:r>
+        <w:rPr>
+          <w:color w:val="FF0000"/>
+        </w:rPr>
+        <w:t>即使在订单信息里面都是直接显示名字。全程实名</w:t>
+      </w:r>
+    </w:p>
+    <w:p>
+      <w:pPr>
+        <w:rPr>
+          <w:color w:val="FF0000"/>
+        </w:rPr>
+      </w:pPr>
+      <w:r>
+        <w:rPr>
+          <w:color w:val="FF0000"/>
+        </w:rPr>
+        <w:t>熊乾宏：可以改</w:t>
+      </w:r>
+    </w:p>
+    <w:p>
+      <w:pPr>
+        <w:rPr>
+          <w:color w:val="000000" w:themeColor="text1"/>
+        </w:rPr>
+      </w:pPr>
+      <w:r>
+        <w:rPr>
+          <w:color w:val="000000" w:themeColor="text1"/>
+        </w:rPr>
+        <w:t>三十三、只在用户订单上显示个红点，令人产生误差。两个都显示各自的好点</w:t>
+      </w:r>
+    </w:p>
+    <w:p>
+      <w:pPr>
+        <w:rPr>
+          <w:color w:val="000000" w:themeColor="text1"/>
+        </w:rPr>
+      </w:pPr>
+      <w:r>
+        <w:rPr>
+          <w:color w:val="000000" w:themeColor="text1"/>
+        </w:rPr>
+        <w:t>熊乾宏：我没懂额</w:t>
+      </w:r>
+    </w:p>
+    <w:p>
+      <w:r>
+        <w:t>三十四、工匠等级是根据什么来的？单量？</w:t>
+      </w:r>
+    </w:p>
+    <w:p>
+      <w:r>
+        <w:t>熊乾宏：对，根据的单量</w:t>
+      </w:r>
+    </w:p>
+    <w:p>
+      <w:pPr>
+        <w:rPr>
+          <w:rFonts w:hint="eastAsia"/>
+          <w:color w:val="FF0000"/>
+        </w:rPr>
+      </w:pPr>
+      <w:r>
+        <w:rPr>
+          <w:color w:val="FF0000"/>
+        </w:rPr>
+        <w:t>三十五、订单详情的状态有问题？ 结单时间没得？</w:t>
+      </w:r>
+    </w:p>
+    <w:p>
+      <w:pPr>
+        <w:rPr>
+          <w:color w:val="FF0000"/>
+        </w:rPr>
+      </w:pPr>
+      <w:r>
+        <w:rPr>
+          <w:color w:val="FF0000"/>
+        </w:rPr>
+        <w:t>熊乾宏：状态问题是什么问题，比如哪个状态出了问题。我需要看看结单时间能不能加</w:t>
+      </w:r>
+    </w:p>
+    <w:p>
       <w:bookmarkStart w:id="0" w:name="_GoBack"/>
       <w:bookmarkEnd w:id="0"/>
     </w:p>
-    <w:p>
-      <w:pPr>
-        <w:rPr>
-          <w:color w:val="FF0000"/>
-        </w:rPr>
-      </w:pPr>
-      <w:r>
-        <w:rPr>
-          <w:color w:val="FF0000"/>
-        </w:rPr>
-        <w:t>二十七、在空闲忙碌和托管设置中， 设置了忙碌和托管，前台也改变了，但是在个人信息里面默认为空闲和自主！</w:t>
-      </w:r>
-    </w:p>
-    <w:p>
-      <w:pPr>
-        <w:rPr>
-          <w:color w:val="FF0000"/>
-        </w:rPr>
-      </w:pPr>
-      <w:r>
-        <w:rPr>
-          <w:color w:val="FF0000"/>
-        </w:rPr>
-        <w:t xml:space="preserve">        对了，上次说托管是怎么解决呢？</w:t>
-      </w:r>
-    </w:p>
-    <w:p>
-      <w:pPr>
-        <w:rPr>
-          <w:color w:val="FF0000"/>
-        </w:rPr>
-      </w:pPr>
-      <w:r>
-        <w:rPr>
-          <w:color w:val="FF0000"/>
-        </w:rPr>
-        <w:t>熊乾宏：实时更新问题</w:t>
-      </w:r>
-    </w:p>
-    <w:p>
-      <w:pPr>
-        <w:rPr>
-          <w:color w:val="FF0000"/>
-        </w:rPr>
-      </w:pPr>
-      <w:r>
-        <w:rPr>
-          <w:color w:val="FF0000"/>
-        </w:rPr>
-        <w:t>二十八、工匠等级在前后台都没有信息，只有个人资料里有</w:t>
-      </w:r>
-    </w:p>
-    <w:p>
-      <w:pPr>
-        <w:rPr>
-          <w:color w:val="FF0000"/>
-        </w:rPr>
-      </w:pPr>
-      <w:r>
-        <w:rPr>
-          <w:color w:val="FF0000"/>
-        </w:rPr>
-        <w:t>熊乾宏：没懂</w:t>
-      </w:r>
-    </w:p>
-    <w:p>
-      <w:pPr>
-        <w:rPr>
-          <w:color w:val="FF0000"/>
-        </w:rPr>
-      </w:pPr>
-      <w:r>
-        <w:rPr>
-          <w:color w:val="FF0000"/>
-        </w:rPr>
-        <w:t>二十九、很多信息实现实时更新怎么办？</w:t>
-      </w:r>
-    </w:p>
-    <w:p>
-      <w:pPr>
-        <w:rPr>
-          <w:color w:val="FF0000"/>
-        </w:rPr>
-      </w:pPr>
-      <w:r>
-        <w:rPr>
-          <w:color w:val="FF0000"/>
-        </w:rPr>
-        <w:t>熊乾宏：实时更新问题</w:t>
-      </w:r>
-    </w:p>
-    <w:p>
-      <w:pPr>
-        <w:rPr>
-          <w:color w:val="FF0000"/>
-        </w:rPr>
-      </w:pPr>
-      <w:r>
-        <w:rPr>
-          <w:color w:val="FF0000"/>
-        </w:rPr>
-        <w:t>三十、后台搜索问题，比如，我要搜索ID</w:t>
-      </w:r>
-    </w:p>
-    <w:p>
-      <w:pPr>
-        <w:rPr>
-          <w:color w:val="FF0000"/>
-        </w:rPr>
-      </w:pPr>
-      <w:r>
-        <w:rPr>
-          <w:color w:val="FF0000"/>
-        </w:rPr>
-        <w:t>熊乾宏：可以改</w:t>
-      </w:r>
-    </w:p>
-    <w:p>
-      <w:pPr>
-        <w:rPr>
-          <w:color w:val="FF0000"/>
-        </w:rPr>
-      </w:pPr>
-      <w:r>
-        <w:rPr>
-          <w:color w:val="FF0000"/>
-        </w:rPr>
-        <w:t>三十一、前台交易记录是循环滚动显示的？前台提现失败</w:t>
-      </w:r>
-    </w:p>
-    <w:p>
-      <w:pPr>
-        <w:rPr>
-          <w:color w:val="FF0000"/>
-        </w:rPr>
-      </w:pPr>
-      <w:r>
-        <w:rPr>
-          <w:color w:val="FF0000"/>
-        </w:rPr>
-        <w:t>熊乾宏：积分展示有bug 需要改;提现整个流程是通的，主要还是实时更新问题；</w:t>
-      </w:r>
-    </w:p>
-    <w:p>
-      <w:pPr>
-        <w:rPr>
-          <w:color w:val="FF0000"/>
-        </w:rPr>
-      </w:pPr>
-      <w:r>
-        <w:rPr>
-          <w:color w:val="FF0000"/>
-        </w:rPr>
-        <w:t>三十二、个人资料里面头像下面那个名称也获取实名名字吧，如果没有实名就是昵称了。也就是说对于实名的，即使在订单信息里面都是直接显示名字。全程实名</w:t>
-      </w:r>
-    </w:p>
-    <w:p>
-      <w:pPr>
-        <w:rPr>
-          <w:color w:val="FF0000"/>
-        </w:rPr>
-      </w:pPr>
-      <w:r>
-        <w:rPr>
-          <w:color w:val="FF0000"/>
-        </w:rPr>
-        <w:t>熊乾宏：可以改</w:t>
-      </w:r>
-    </w:p>
-    <w:p>
-      <w:pPr>
-        <w:rPr>
-          <w:color w:val="FF0000"/>
-        </w:rPr>
-      </w:pPr>
-      <w:r>
-        <w:rPr>
-          <w:color w:val="FF0000"/>
-        </w:rPr>
-        <w:t>三十三、只在用户订单上显示个红点，令人产生误差。两个都显示各自的好点</w:t>
-      </w:r>
-    </w:p>
-    <w:p>
-      <w:pPr>
-        <w:rPr>
-          <w:color w:val="FF0000"/>
-        </w:rPr>
-      </w:pPr>
-      <w:r>
-        <w:rPr>
-          <w:color w:val="FF0000"/>
-        </w:rPr>
-        <w:t>熊乾宏：我没懂额</w:t>
-      </w:r>
-    </w:p>
-    <w:p>
-      <w:r>
-        <w:t>三十四、工匠等级是根据什么来的？单量？</w:t>
-      </w:r>
-    </w:p>
-    <w:p>
-      <w:r>
-        <w:t>熊乾宏：对，根据的单量</w:t>
-      </w:r>
-    </w:p>
-    <w:p>
-      <w:pPr>
-        <w:rPr>
-          <w:color w:val="FF0000"/>
-        </w:rPr>
-      </w:pPr>
-      <w:r>
-        <w:rPr>
-          <w:color w:val="FF0000"/>
-        </w:rPr>
-        <w:t>三十五、订单详情的状态有问题？ 结单时间没得？</w:t>
-      </w:r>
-    </w:p>
-    <w:p>
-      <w:pPr>
-        <w:rPr>
-          <w:color w:val="FF0000"/>
-        </w:rPr>
-      </w:pPr>
-      <w:r>
-        <w:rPr>
-          <w:color w:val="FF0000"/>
-        </w:rPr>
-        <w:t>熊乾宏：状态问题是什么问题，比如哪个状态出了问题。我需要看看结单时间能不能加</w:t>
-      </w:r>
-    </w:p>
-    <w:p/>
     <w:sectPr>
       <w:pgSz w:w="11900" w:h="16840"/>
       <w:pgMar w:top="1440" w:right="1800" w:bottom="1440" w:left="1800" w:header="851" w:footer="992" w:gutter="0"/>
@@ -883,6 +891,7 @@
     <w:lsdException w:name="HTML Sample" w:semiHidden="1" w:unhideWhenUsed="1"/>
     <w:lsdException w:name="HTML Typewriter" w:semiHidden="1" w:unhideWhenUsed="1"/>
     <w:lsdException w:name="HTML Variable" w:semiHidden="1" w:unhideWhenUsed="1"/>
+    <w:lsdException w:name="Normal Table" w:semiHidden="1" w:unhideWhenUsed="1"/>
     <w:lsdException w:name="annotation subject" w:semiHidden="1" w:unhideWhenUsed="1"/>
     <w:lsdException w:name="No List" w:semiHidden="1" w:unhideWhenUsed="1"/>
     <w:lsdException w:name="Outline List 1" w:semiHidden="1" w:unhideWhenUsed="1"/>
@@ -928,9 +937,11 @@
     <w:lsdException w:name="Table Subtle 1" w:semiHidden="1" w:unhideWhenUsed="1"/>
     <w:lsdException w:name="Table Subtle 2" w:semiHidden="1" w:unhideWhenUsed="1"/>
     <w:lsdException w:name="Table Web 1" w:semiHidden="1" w:unhideWhenUsed="1"/>
+    <w:lsdException w:name="Table Web 2" w:semiHidden="1" w:unhideWhenUsed="1"/>
     <w:lsdException w:name="Table Web 3" w:semiHidden="1" w:unhideWhenUsed="1"/>
     <w:lsdException w:name="Balloon Text" w:semiHidden="1" w:unhideWhenUsed="1"/>
     <w:lsdException w:name="Table Grid" w:uiPriority="39"/>
+    <w:lsdException w:name="Table Theme" w:semiHidden="1" w:unhideWhenUsed="1"/>
     <w:lsdException w:name="Note Level 1" w:semiHidden="1" w:unhideWhenUsed="1"/>
     <w:lsdException w:name="Note Level 2" w:semiHidden="1" w:unhideWhenUsed="1"/>
     <w:lsdException w:name="Note Level 3" w:semiHidden="1" w:unhideWhenUsed="1"/>
